--- a/WordDocuments/TimesNewRoman/0893.docx
+++ b/WordDocuments/TimesNewRoman/0893.docx
@@ -8,11 +8,11 @@
       </w:pPr>
       <w:r>
         <w:rPr>
-          <w:rFonts w:ascii="TimesNewToman" w:hAnsi="TimesNewToman"/>
+          <w:rFonts w:ascii="Times New Roman" w:hAnsi="Times New Roman"/>
           <w:color w:val="000000"/>
           <w:sz w:val="44"/>
         </w:rPr>
-        <w:t>Quantum Entanglement: Unveiling the Enigmatic Dance of Particles</w:t>
+        <w:t>The Art of the Ancients: An Exploration of Ancient History and Culture</w:t>
       </w:r>
     </w:p>
     <w:p>
@@ -22,7 +22,7 @@
       </w:pPr>
       <w:r>
         <w:rPr>
-          <w:rFonts w:ascii="TimesNewToman" w:hAnsi="TimesNewToman"/>
+          <w:rFonts w:ascii="Times New Roman" w:hAnsi="Times New Roman"/>
           <w:color w:val="000000"/>
           <w:sz w:val="36"/>
         </w:rPr>
@@ -30,7 +30,7 @@
       </w:r>
       <w:r>
         <w:rPr>
-          <w:rFonts w:ascii="TimesNewToman" w:hAnsi="TimesNewToman"/>
+          <w:rFonts w:ascii="Times New Roman" w:hAnsi="Times New Roman"/>
           <w:color w:val="000000"/>
           <w:sz w:val="36"/>
         </w:rPr>
@@ -38,11 +38,11 @@
       </w:r>
       <w:r>
         <w:rPr>
-          <w:rFonts w:ascii="TimesNewToman" w:hAnsi="TimesNewToman"/>
+          <w:rFonts w:ascii="Times New Roman" w:hAnsi="Times New Roman"/>
           <w:color w:val="000000"/>
           <w:sz w:val="36"/>
         </w:rPr>
-        <w:t xml:space="preserve"> Eleanor Winters</w:t>
+        <w:t xml:space="preserve"> Marcus Taylor</w:t>
       </w:r>
     </w:p>
     <w:p>
@@ -51,15 +51,15 @@
       </w:pPr>
       <w:r>
         <w:rPr>
-          <w:rFonts w:ascii="TimesNewToman" w:hAnsi="TimesNewToman"/>
+          <w:rFonts w:ascii="Times New Roman" w:hAnsi="Times New Roman"/>
           <w:color w:val="000000"/>
           <w:sz w:val="32"/>
         </w:rPr>
-        <w:t>eleanor</w:t>
+        <w:t>marcus</w:t>
       </w:r>
       <w:r>
         <w:rPr>
-          <w:rFonts w:ascii="TimesNewToman" w:hAnsi="TimesNewToman"/>
+          <w:rFonts w:ascii="Times New Roman" w:hAnsi="Times New Roman"/>
           <w:color w:val="000000"/>
           <w:sz w:val="32"/>
         </w:rPr>
@@ -67,15 +67,15 @@
       </w:r>
       <w:r>
         <w:rPr>
-          <w:rFonts w:ascii="TimesNewToman" w:hAnsi="TimesNewToman"/>
+          <w:rFonts w:ascii="Times New Roman" w:hAnsi="Times New Roman"/>
           <w:color w:val="000000"/>
           <w:sz w:val="32"/>
         </w:rPr>
-        <w:t>winters@universitas</w:t>
+        <w:t>taylor@kingsacademy</w:t>
       </w:r>
       <w:r>
         <w:rPr>
-          <w:rFonts w:ascii="TimesNewToman" w:hAnsi="TimesNewToman"/>
+          <w:rFonts w:ascii="Times New Roman" w:hAnsi="Times New Roman"/>
           <w:color w:val="000000"/>
           <w:sz w:val="32"/>
         </w:rPr>
@@ -83,7 +83,7 @@
       </w:r>
       <w:r>
         <w:rPr>
-          <w:rFonts w:ascii="TimesNewToman" w:hAnsi="TimesNewToman"/>
+          <w:rFonts w:ascii="Times New Roman" w:hAnsi="Times New Roman"/>
           <w:color w:val="000000"/>
           <w:sz w:val="32"/>
         </w:rPr>
@@ -94,15 +94,15 @@
     <w:p>
       <w:r>
         <w:rPr>
-          <w:rFonts w:ascii="TimesNewToman" w:hAnsi="TimesNewToman"/>
+          <w:rFonts w:ascii="Times New Roman" w:hAnsi="Times New Roman"/>
           <w:color w:val="000000"/>
           <w:sz w:val="24"/>
         </w:rPr>
-        <w:t>In the realm of quantum physics, where the laws of classical physics falter, lies the enigmatic phenomenon known as quantum entanglement</w:t>
+        <w:t>Our world is imbued with a storied past, filled with epochs of architectural wonders, cultural expressions and important historical events</w:t>
       </w:r>
       <w:r>
         <w:rPr>
-          <w:rFonts w:ascii="TimesNewToman" w:hAnsi="TimesNewToman"/>
+          <w:rFonts w:ascii="Times New Roman" w:hAnsi="Times New Roman"/>
           <w:color w:val="000000"/>
           <w:sz w:val="24"/>
         </w:rPr>
@@ -110,15 +110,15 @@
       </w:r>
       <w:r>
         <w:rPr>
-          <w:rFonts w:ascii="TimesNewToman" w:hAnsi="TimesNewToman"/>
+          <w:rFonts w:ascii="Times New Roman" w:hAnsi="Times New Roman"/>
           <w:color w:val="000000"/>
           <w:sz w:val="24"/>
         </w:rPr>
-        <w:t xml:space="preserve"> It is a baffling dance of particles, where the fate of one particle becomes instantaneously intertwined with that of another, regardless of the distance separating them</w:t>
+        <w:t xml:space="preserve"> Ancient civilizations laid the groundwork for civilizations and advancements flourishing today</w:t>
       </w:r>
       <w:r>
         <w:rPr>
-          <w:rFonts w:ascii="TimesNewToman" w:hAnsi="TimesNewToman"/>
+          <w:rFonts w:ascii="Times New Roman" w:hAnsi="Times New Roman"/>
           <w:color w:val="000000"/>
           <w:sz w:val="24"/>
         </w:rPr>
@@ -126,15 +126,15 @@
       </w:r>
       <w:r>
         <w:rPr>
-          <w:rFonts w:ascii="TimesNewToman" w:hAnsi="TimesNewToman"/>
+          <w:rFonts w:ascii="Times New Roman" w:hAnsi="Times New Roman"/>
           <w:color w:val="000000"/>
           <w:sz w:val="24"/>
         </w:rPr>
-        <w:t xml:space="preserve"> This perplexing correlation has captivated the minds of physicists for decades, blurring the lines between reality and the ethereal realm of quantum mechanics</w:t>
+        <w:t xml:space="preserve"> Their contributions in politics, engineering, and art have created the foundation upon which our modern world rests</w:t>
       </w:r>
       <w:r>
         <w:rPr>
-          <w:rFonts w:ascii="TimesNewToman" w:hAnsi="TimesNewToman"/>
+          <w:rFonts w:ascii="Times New Roman" w:hAnsi="Times New Roman"/>
           <w:color w:val="000000"/>
           <w:sz w:val="24"/>
         </w:rPr>
@@ -142,15 +142,15 @@
       </w:r>
       <w:r>
         <w:rPr>
-          <w:rFonts w:ascii="TimesNewToman" w:hAnsi="TimesNewToman"/>
+          <w:rFonts w:ascii="Times New Roman" w:hAnsi="Times New Roman"/>
           <w:color w:val="000000"/>
           <w:sz w:val="24"/>
         </w:rPr>
-        <w:t xml:space="preserve"> One of the early pioneers in the study of entanglement was Albert Einstein, who famously referred to it as "spooky action at a distance</w:t>
+        <w:t xml:space="preserve"> As we peer into the history of antiquity, we encounter crossroads moments, interpreting the architecture, art, and stories that have shaped our world answering the call to understand the collective soul of humanity</w:t>
       </w:r>
       <w:r>
         <w:rPr>
-          <w:rFonts w:ascii="TimesNewToman" w:hAnsi="TimesNewToman"/>
+          <w:rFonts w:ascii="Times New Roman" w:hAnsi="Times New Roman"/>
           <w:color w:val="000000"/>
           <w:sz w:val="24"/>
         </w:rPr>
@@ -158,15 +158,24 @@
       </w:r>
       <w:r>
         <w:rPr>
-          <w:rFonts w:ascii="TimesNewToman" w:hAnsi="TimesNewToman"/>
+          <w:rFonts w:ascii="Times New Roman" w:hAnsi="Times New Roman"/>
           <w:color w:val="000000"/>
           <w:sz w:val="24"/>
         </w:rPr>
-        <w:t>" The mystery of entanglement has since sparked heated debates and fueled groundbreaking experiments, pushing the boundaries of scientific understanding and challenging our fundamental notions of space, time, and causality</w:t>
+        <w:br/>
       </w:r>
       <w:r>
         <w:rPr>
-          <w:rFonts w:ascii="TimesNewToman" w:hAnsi="TimesNewToman"/>
+          <w:rFonts w:ascii="Times New Roman" w:hAnsi="Times New Roman"/>
+          <w:color w:val="000000"/>
+          <w:sz w:val="24"/>
+        </w:rPr>
+        <w:br/>
+        <w:t>As we delve deeply into the ancient cities and civilizations, we uncover artistry, architecture and advancements in government policies</w:t>
+      </w:r>
+      <w:r>
+        <w:rPr>
+          <w:rFonts w:ascii="Times New Roman" w:hAnsi="Times New Roman"/>
           <w:color w:val="000000"/>
           <w:sz w:val="24"/>
         </w:rPr>
@@ -174,7 +183,55 @@
       </w:r>
       <w:r>
         <w:rPr>
-          <w:rFonts w:ascii="TimesNewToman" w:hAnsi="TimesNewToman"/>
+          <w:rFonts w:ascii="Times New Roman" w:hAnsi="Times New Roman"/>
+          <w:color w:val="000000"/>
+          <w:sz w:val="24"/>
+        </w:rPr>
+        <w:t xml:space="preserve"> Whether it's the intricately detailed temples of Egypt or the sweeping arches of Rome, these constructions express creativity and architectural finesse</w:t>
+      </w:r>
+      <w:r>
+        <w:rPr>
+          <w:rFonts w:ascii="Times New Roman" w:hAnsi="Times New Roman"/>
+          <w:color w:val="000000"/>
+          <w:sz w:val="24"/>
+        </w:rPr>
+        <w:t>.</w:t>
+      </w:r>
+      <w:r>
+        <w:rPr>
+          <w:rFonts w:ascii="Times New Roman" w:hAnsi="Times New Roman"/>
+          <w:color w:val="000000"/>
+          <w:sz w:val="24"/>
+        </w:rPr>
+        <w:t xml:space="preserve"> Studying the structure and techniques employed offers glimpses into lives of people living in these bygone eras, revealing cultural beliefs and societal norms</w:t>
+      </w:r>
+      <w:r>
+        <w:rPr>
+          <w:rFonts w:ascii="Times New Roman" w:hAnsi="Times New Roman"/>
+          <w:color w:val="000000"/>
+          <w:sz w:val="24"/>
+        </w:rPr>
+        <w:t>.</w:t>
+      </w:r>
+      <w:r>
+        <w:rPr>
+          <w:rFonts w:ascii="Times New Roman" w:hAnsi="Times New Roman"/>
+          <w:color w:val="000000"/>
+          <w:sz w:val="24"/>
+        </w:rPr>
+        <w:t xml:space="preserve"> Equally important are exploring the ways government systems evolved from rudimentary structures such as Mesopotamia's Hammurabi Code to more intricate democracies like the Athenian polis</w:t>
+      </w:r>
+      <w:r>
+        <w:rPr>
+          <w:rFonts w:ascii="Times New Roman" w:hAnsi="Times New Roman"/>
+          <w:color w:val="000000"/>
+          <w:sz w:val="24"/>
+        </w:rPr>
+        <w:t>.</w:t>
+      </w:r>
+      <w:r>
+        <w:rPr>
+          <w:rFonts w:ascii="Times New Roman" w:hAnsi="Times New Roman"/>
           <w:color w:val="000000"/>
           <w:sz w:val="24"/>
         </w:rPr>
@@ -182,16 +239,16 @@
       </w:r>
       <w:r>
         <w:rPr>
-          <w:rFonts w:ascii="TimesNewToman" w:hAnsi="TimesNewToman"/>
+          <w:rFonts w:ascii="Times New Roman" w:hAnsi="Times New Roman"/>
           <w:color w:val="000000"/>
           <w:sz w:val="24"/>
         </w:rPr>
         <w:br/>
-        <w:t>As we delve into the depths of quantum entanglement, a universe of interconnectedness unveils itself</w:t>
+        <w:t>Finally, we focus on rich artistic expressions found in pottery, sculptures and writings</w:t>
       </w:r>
       <w:r>
         <w:rPr>
-          <w:rFonts w:ascii="TimesNewToman" w:hAnsi="TimesNewToman"/>
+          <w:rFonts w:ascii="Times New Roman" w:hAnsi="Times New Roman"/>
           <w:color w:val="000000"/>
           <w:sz w:val="24"/>
         </w:rPr>
@@ -199,15 +256,15 @@
       </w:r>
       <w:r>
         <w:rPr>
-          <w:rFonts w:ascii="TimesNewToman" w:hAnsi="TimesNewToman"/>
+          <w:rFonts w:ascii="Times New Roman" w:hAnsi="Times New Roman"/>
           <w:color w:val="000000"/>
           <w:sz w:val="24"/>
         </w:rPr>
-        <w:t xml:space="preserve"> Theories such as nonlocality and the principle of superposition underpin this extraordinary phenomenon</w:t>
+        <w:t xml:space="preserve"> When examining these remnants we can infer political systems, social views and spiritual ideas prevalent during those times</w:t>
       </w:r>
       <w:r>
         <w:rPr>
-          <w:rFonts w:ascii="TimesNewToman" w:hAnsi="TimesNewToman"/>
+          <w:rFonts w:ascii="Times New Roman" w:hAnsi="Times New Roman"/>
           <w:color w:val="000000"/>
           <w:sz w:val="24"/>
         </w:rPr>
@@ -215,15 +272,15 @@
       </w:r>
       <w:r>
         <w:rPr>
-          <w:rFonts w:ascii="TimesNewToman" w:hAnsi="TimesNewToman"/>
+          <w:rFonts w:ascii="Times New Roman" w:hAnsi="Times New Roman"/>
           <w:color w:val="000000"/>
           <w:sz w:val="24"/>
         </w:rPr>
-        <w:t xml:space="preserve"> Nonlocality suggests that entangled particles can instantaneously influence each other, transcending the constraints of time and space</w:t>
+        <w:t xml:space="preserve"> Studying ancient art provides unique opportunities for understanding different cultural norms across history including those still practiced today</w:t>
       </w:r>
       <w:r>
         <w:rPr>
-          <w:rFonts w:ascii="TimesNewToman" w:hAnsi="TimesNewToman"/>
+          <w:rFonts w:ascii="Times New Roman" w:hAnsi="Times New Roman"/>
           <w:color w:val="000000"/>
           <w:sz w:val="24"/>
         </w:rPr>
@@ -231,104 +288,15 @@
       </w:r>
       <w:r>
         <w:rPr>
-          <w:rFonts w:ascii="TimesNewToman" w:hAnsi="TimesNewToman"/>
+          <w:rFonts w:ascii="Times New Roman" w:hAnsi="Times New Roman"/>
           <w:color w:val="000000"/>
           <w:sz w:val="24"/>
         </w:rPr>
-        <w:t xml:space="preserve"> It is as if these particles share a secret bond, allowing them to communicate with each other regardless of the vast cosmic distances that separate them</w:t>
+        <w:t xml:space="preserve"> Gaining comprehension of connections between modern ideals and practices dating back thousands of years helps us understand ourselves in an historical context</w:t>
       </w:r>
       <w:r>
         <w:rPr>
-          <w:rFonts w:ascii="TimesNewToman" w:hAnsi="TimesNewToman"/>
-          <w:color w:val="000000"/>
-          <w:sz w:val="24"/>
-        </w:rPr>
-        <w:t>.</w:t>
-      </w:r>
-      <w:r>
-        <w:rPr>
-          <w:rFonts w:ascii="TimesNewToman" w:hAnsi="TimesNewToman"/>
-          <w:color w:val="000000"/>
-          <w:sz w:val="24"/>
-        </w:rPr>
-        <w:t xml:space="preserve"> The principle of superposition, on the other hand, posits that quantum particles can exist in multiple states simultaneously until observed, blurring the line between what is real and what is potential</w:t>
-      </w:r>
-      <w:r>
-        <w:rPr>
-          <w:rFonts w:ascii="TimesNewToman" w:hAnsi="TimesNewToman"/>
-          <w:color w:val="000000"/>
-          <w:sz w:val="24"/>
-        </w:rPr>
-        <w:t>.</w:t>
-      </w:r>
-      <w:r>
-        <w:rPr>
-          <w:rFonts w:ascii="TimesNewToman" w:hAnsi="TimesNewToman"/>
-          <w:color w:val="000000"/>
-          <w:sz w:val="24"/>
-        </w:rPr>
-        <w:br/>
-      </w:r>
-      <w:r>
-        <w:rPr>
-          <w:rFonts w:ascii="TimesNewToman" w:hAnsi="TimesNewToman"/>
-          <w:color w:val="000000"/>
-          <w:sz w:val="24"/>
-        </w:rPr>
-        <w:br/>
-        <w:t>Entanglement has opened up a wormhole of possibilities, not only in the realm of theoretical physics but also in the practical applications of quantum mechanics</w:t>
-      </w:r>
-      <w:r>
-        <w:rPr>
-          <w:rFonts w:ascii="TimesNewToman" w:hAnsi="TimesNewToman"/>
-          <w:color w:val="000000"/>
-          <w:sz w:val="24"/>
-        </w:rPr>
-        <w:t>.</w:t>
-      </w:r>
-      <w:r>
-        <w:rPr>
-          <w:rFonts w:ascii="TimesNewToman" w:hAnsi="TimesNewToman"/>
-          <w:color w:val="000000"/>
-          <w:sz w:val="24"/>
-        </w:rPr>
-        <w:t xml:space="preserve"> Researchers are harnessing the power of entangled particles for groundbreaking technologies such as quantum computing, cryptography, and ultra-sensitive sensors</w:t>
-      </w:r>
-      <w:r>
-        <w:rPr>
-          <w:rFonts w:ascii="TimesNewToman" w:hAnsi="TimesNewToman"/>
-          <w:color w:val="000000"/>
-          <w:sz w:val="24"/>
-        </w:rPr>
-        <w:t>.</w:t>
-      </w:r>
-      <w:r>
-        <w:rPr>
-          <w:rFonts w:ascii="TimesNewToman" w:hAnsi="TimesNewToman"/>
-          <w:color w:val="000000"/>
-          <w:sz w:val="24"/>
-        </w:rPr>
-        <w:t xml:space="preserve"> Quantum computers, utilizing the superposition and entanglement of qubits (quantum bits), hold the promise of exponentially faster calculations, revolutionizing fields such as drug discovery, materials science, and artificial intelligence</w:t>
-      </w:r>
-      <w:r>
-        <w:rPr>
-          <w:rFonts w:ascii="TimesNewToman" w:hAnsi="TimesNewToman"/>
-          <w:color w:val="000000"/>
-          <w:sz w:val="24"/>
-        </w:rPr>
-        <w:t>.</w:t>
-      </w:r>
-      <w:r>
-        <w:rPr>
-          <w:rFonts w:ascii="TimesNewToman" w:hAnsi="TimesNewToman"/>
-          <w:color w:val="000000"/>
-          <w:sz w:val="24"/>
-        </w:rPr>
-        <w:t xml:space="preserve"> Entanglement-based cryptography promises unbreakable codes, ensuring secure communication in an era of escalating cybersecurity threats</w:t>
-      </w:r>
-      <w:r>
-        <w:rPr>
-          <w:rFonts w:ascii="TimesNewToman" w:hAnsi="TimesNewToman"/>
+          <w:rFonts w:ascii="Times New Roman" w:hAnsi="Times New Roman"/>
           <w:color w:val="000000"/>
           <w:sz w:val="24"/>
         </w:rPr>
@@ -338,7 +306,7 @@
     <w:p>
       <w:r>
         <w:rPr>
-          <w:rFonts w:ascii="TimesNewToman" w:hAnsi="TimesNewToman"/>
+          <w:rFonts w:ascii="Times New Roman" w:hAnsi="Times New Roman"/>
           <w:color w:val="000000"/>
           <w:sz w:val="28"/>
         </w:rPr>
@@ -348,62 +316,48 @@
     <w:p>
       <w:r>
         <w:rPr>
-          <w:rFonts w:ascii="TimesNewToman" w:hAnsi="TimesNewToman"/>
+          <w:rFonts w:ascii="Times New Roman" w:hAnsi="Times New Roman"/>
           <w:color w:val="000000"/>
         </w:rPr>
-        <w:lastRenderedPageBreak/>
-        <w:t>Quantum entanglement is a mind-boggling phenomenon wherein the fates of particles become intertwined, surpassing the limitations of space and time</w:t>
+        <w:t>This essay has explored key aspects of ancient history and culture such as government systems, architecture and art</w:t>
       </w:r>
       <w:r>
         <w:rPr>
-          <w:rFonts w:ascii="TimesNewToman" w:hAnsi="TimesNewToman"/>
+          <w:rFonts w:ascii="Times New Roman" w:hAnsi="Times New Roman"/>
           <w:color w:val="000000"/>
         </w:rPr>
         <w:t>.</w:t>
       </w:r>
       <w:r>
         <w:rPr>
-          <w:rFonts w:ascii="TimesNewToman" w:hAnsi="TimesNewToman"/>
+          <w:rFonts w:ascii="Times New Roman" w:hAnsi="Times New Roman"/>
           <w:color w:val="000000"/>
         </w:rPr>
-        <w:t xml:space="preserve"> This profound interconnectedness challenges our understanding of reality and has ignited intense scientific debates</w:t>
+        <w:t xml:space="preserve"> By investigating these areas we can comprehend significant events shaping our modern existence, appreciate creativity throughout ages and recognize commonalities amongst cultures despite different periods</w:t>
       </w:r>
       <w:r>
         <w:rPr>
-          <w:rFonts w:ascii="TimesNewToman" w:hAnsi="TimesNewToman"/>
+          <w:rFonts w:ascii="Times New Roman" w:hAnsi="Times New Roman"/>
           <w:color w:val="000000"/>
         </w:rPr>
         <w:t>.</w:t>
       </w:r>
       <w:r>
         <w:rPr>
-          <w:rFonts w:ascii="TimesNewToman" w:hAnsi="TimesNewToman"/>
+          <w:rFonts w:ascii="Times New Roman" w:hAnsi="Times New Roman"/>
           <w:color w:val="000000"/>
         </w:rPr>
-        <w:t xml:space="preserve"> Entanglement holds immense potential for groundbreaking technologies, including quantum computing, cryptography, and ultra-sensitive sensors</w:t>
+        <w:t xml:space="preserve"> Studying ancient cultures not only helps us appreciate magnificent achievements of the past but offers invaluable insights for interpreting events presently and into future</w:t>
       </w:r>
       <w:r>
         <w:rPr>
-          <w:rFonts w:ascii="TimesNewToman" w:hAnsi="TimesNewToman"/>
-          <w:color w:val="000000"/>
-        </w:rPr>
-        <w:t>.</w:t>
-      </w:r>
-      <w:r>
-        <w:rPr>
-          <w:rFonts w:ascii="TimesNewToman" w:hAnsi="TimesNewToman"/>
-          <w:color w:val="000000"/>
-        </w:rPr>
-        <w:t xml:space="preserve"> As we continue to unravel the mysteries of entanglement, we stand on the precipice of a new era of scientific discovery, where the boundaries of human knowledge are pushed ever further</w:t>
-      </w:r>
-      <w:r>
-        <w:rPr>
-          <w:rFonts w:ascii="TimesNewToman" w:hAnsi="TimesNewToman"/>
+          <w:rFonts w:ascii="Times New Roman" w:hAnsi="Times New Roman"/>
           <w:color w:val="000000"/>
         </w:rPr>
         <w:t>.</w:t>
       </w:r>
     </w:p>
+    <w:p/>
     <w:sectPr>
       <w:pgSz w:w="12240" w:h="15840"/>
       <w:pgMar w:top="1440" w:right="1800" w:bottom="1440" w:left="1800" w:header="720" w:footer="720" w:gutter="0"/>
@@ -587,31 +541,31 @@
       </w:rPr>
     </w:lvl>
   </w:abstractNum>
-  <w:num w:numId="1" w16cid:durableId="162547470">
+  <w:num w:numId="1" w16cid:durableId="912816660">
     <w:abstractNumId w:val="8"/>
   </w:num>
-  <w:num w:numId="2" w16cid:durableId="163783642">
+  <w:num w:numId="2" w16cid:durableId="13920374">
     <w:abstractNumId w:val="6"/>
   </w:num>
-  <w:num w:numId="3" w16cid:durableId="1613172275">
+  <w:num w:numId="3" w16cid:durableId="35812818">
     <w:abstractNumId w:val="5"/>
   </w:num>
-  <w:num w:numId="4" w16cid:durableId="1320617448">
+  <w:num w:numId="4" w16cid:durableId="368190152">
     <w:abstractNumId w:val="4"/>
   </w:num>
-  <w:num w:numId="5" w16cid:durableId="1540124340">
+  <w:num w:numId="5" w16cid:durableId="286084107">
     <w:abstractNumId w:val="7"/>
   </w:num>
-  <w:num w:numId="6" w16cid:durableId="478032625">
+  <w:num w:numId="6" w16cid:durableId="1192377325">
     <w:abstractNumId w:val="3"/>
   </w:num>
-  <w:num w:numId="7" w16cid:durableId="979841791">
+  <w:num w:numId="7" w16cid:durableId="1485007690">
     <w:abstractNumId w:val="2"/>
   </w:num>
-  <w:num w:numId="8" w16cid:durableId="1319266646">
+  <w:num w:numId="8" w16cid:durableId="533427404">
     <w:abstractNumId w:val="1"/>
   </w:num>
-  <w:num w:numId="9" w16cid:durableId="1854877567">
+  <w:num w:numId="9" w16cid:durableId="1665010944">
     <w:abstractNumId w:val="0"/>
   </w:num>
 </w:numbering>
